--- a/RDD Replication.docx
+++ b/RDD Replication.docx
@@ -642,351 +642,6 @@
           <w:szCs w:val="18"/>
         </w:rPr>
       </w:pPr>
-      <w:r>
-        <w:rPr>
-          <w:rFonts w:ascii="Calibri" w:eastAsia="宋体" w:hAnsi="Calibri" w:cs="Calibri"/>
-          <w:color w:val="2D3B45"/>
-          <w:kern w:val="0"/>
-          <w:sz w:val="18"/>
-          <w:szCs w:val="18"/>
-        </w:rPr>
-        <w:t> </w:t>
-      </w:r>
-      <w:r>
-        <w:rPr>
-          <w:rFonts w:ascii="Calibri" w:eastAsia="宋体" w:hAnsi="Calibri" w:cs="Calibri"/>
-          <w:color w:val="2D3B45"/>
-          <w:kern w:val="0"/>
-          <w:sz w:val="18"/>
-          <w:szCs w:val="18"/>
-        </w:rPr>
-        <w:t># RDD Replication</w:t>
-      </w:r>
-    </w:p>
-    <w:p>
-      <w:pPr>
-        <w:widowControl/>
-        <w:shd w:val="clear" w:color="auto" w:fill="FFFFFF"/>
-        <w:jc w:val="left"/>
-        <w:rPr>
-          <w:rFonts w:ascii="Calibri" w:eastAsia="宋体" w:hAnsi="Calibri" w:cs="Calibri"/>
-          <w:color w:val="2D3B45"/>
-          <w:kern w:val="0"/>
-          <w:sz w:val="18"/>
-          <w:szCs w:val="18"/>
-        </w:rPr>
-      </w:pPr>
-    </w:p>
-    <w:p>
-      <w:pPr>
-        <w:widowControl/>
-        <w:shd w:val="clear" w:color="auto" w:fill="FFFFFF"/>
-        <w:jc w:val="left"/>
-        <w:rPr>
-          <w:rFonts w:ascii="Calibri" w:eastAsia="宋体" w:hAnsi="Calibri" w:cs="Calibri"/>
-          <w:color w:val="2D3B45"/>
-          <w:kern w:val="0"/>
-          <w:sz w:val="18"/>
-          <w:szCs w:val="18"/>
-        </w:rPr>
-      </w:pPr>
-      <w:r>
-        <w:rPr>
-          <w:rFonts w:ascii="Calibri" w:eastAsia="宋体" w:hAnsi="Calibri" w:cs="Calibri"/>
-          <w:color w:val="2D3B45"/>
-          <w:kern w:val="0"/>
-          <w:sz w:val="18"/>
-          <w:szCs w:val="18"/>
-        </w:rPr>
-        <w:t xml:space="preserve">## </w:t>
-      </w:r>
-      <w:proofErr w:type="spellStart"/>
-      <w:r>
-        <w:rPr>
-          <w:rFonts w:ascii="Calibri" w:eastAsia="宋体" w:hAnsi="Calibri" w:cs="Calibri"/>
-          <w:color w:val="2D3B45"/>
-          <w:kern w:val="0"/>
-          <w:sz w:val="18"/>
-          <w:szCs w:val="18"/>
-        </w:rPr>
-        <w:t>Github</w:t>
-      </w:r>
-      <w:proofErr w:type="spellEnd"/>
-      <w:r>
-        <w:rPr>
-          <w:rFonts w:ascii="Calibri" w:eastAsia="宋体" w:hAnsi="Calibri" w:cs="Calibri"/>
-          <w:color w:val="2D3B45"/>
-          <w:kern w:val="0"/>
-          <w:sz w:val="18"/>
-          <w:szCs w:val="18"/>
-        </w:rPr>
-        <w:t xml:space="preserve"> repo and summary</w:t>
-      </w:r>
-    </w:p>
-    <w:p>
-      <w:pPr>
-        <w:widowControl/>
-        <w:shd w:val="clear" w:color="auto" w:fill="FFFFFF"/>
-        <w:jc w:val="left"/>
-        <w:rPr>
-          <w:rFonts w:ascii="Calibri" w:eastAsia="宋体" w:hAnsi="Calibri" w:cs="Calibri"/>
-          <w:color w:val="2D3B45"/>
-          <w:kern w:val="0"/>
-          <w:sz w:val="18"/>
-          <w:szCs w:val="18"/>
-        </w:rPr>
-      </w:pPr>
-    </w:p>
-    <w:p>
-      <w:pPr>
-        <w:widowControl/>
-        <w:shd w:val="clear" w:color="auto" w:fill="FFFFFF"/>
-        <w:jc w:val="left"/>
-        <w:rPr>
-          <w:rFonts w:ascii="Calibri" w:eastAsia="宋体" w:hAnsi="Calibri" w:cs="Calibri"/>
-          <w:color w:val="2D3B45"/>
-          <w:kern w:val="0"/>
-          <w:sz w:val="18"/>
-          <w:szCs w:val="18"/>
-        </w:rPr>
-      </w:pPr>
-      <w:r>
-        <w:rPr>
-          <w:rFonts w:ascii="Calibri" w:eastAsia="宋体" w:hAnsi="Calibri" w:cs="Calibri"/>
-          <w:color w:val="2D3B45"/>
-          <w:kern w:val="0"/>
-          <w:sz w:val="18"/>
-          <w:szCs w:val="18"/>
-        </w:rPr>
-        <w:t>1. https://github.com/EvelynCheng-Github/RDD</w:t>
-      </w:r>
-    </w:p>
-    <w:p>
-      <w:pPr>
-        <w:widowControl/>
-        <w:shd w:val="clear" w:color="auto" w:fill="FFFFFF"/>
-        <w:jc w:val="left"/>
-        <w:rPr>
-          <w:rFonts w:ascii="Calibri" w:eastAsia="宋体" w:hAnsi="Calibri" w:cs="Calibri"/>
-          <w:color w:val="2D3B45"/>
-          <w:kern w:val="0"/>
-          <w:sz w:val="18"/>
-          <w:szCs w:val="18"/>
-        </w:rPr>
-      </w:pPr>
-    </w:p>
-    <w:p>
-      <w:pPr>
-        <w:widowControl/>
-        <w:shd w:val="clear" w:color="auto" w:fill="FFFFFF"/>
-        <w:jc w:val="left"/>
-        <w:rPr>
-          <w:rFonts w:ascii="Calibri" w:eastAsia="宋体" w:hAnsi="Calibri" w:cs="Calibri"/>
-          <w:color w:val="2D3B45"/>
-          <w:kern w:val="0"/>
-          <w:sz w:val="18"/>
-          <w:szCs w:val="18"/>
-        </w:rPr>
-      </w:pPr>
-      <w:r>
-        <w:rPr>
-          <w:rFonts w:ascii="Calibri" w:eastAsia="宋体" w:hAnsi="Calibri" w:cs="Calibri"/>
-          <w:color w:val="2D3B45"/>
-          <w:kern w:val="0"/>
-          <w:sz w:val="18"/>
-          <w:szCs w:val="18"/>
-        </w:rPr>
-        <w:t>1. *What is his research question? *</w:t>
-      </w:r>
-    </w:p>
-    <w:p>
-      <w:pPr>
-        <w:widowControl/>
-        <w:shd w:val="clear" w:color="auto" w:fill="FFFFFF"/>
-        <w:jc w:val="left"/>
-        <w:rPr>
-          <w:rFonts w:ascii="Calibri" w:eastAsia="宋体" w:hAnsi="Calibri" w:cs="Calibri"/>
-          <w:color w:val="2D3B45"/>
-          <w:kern w:val="0"/>
-          <w:sz w:val="18"/>
-          <w:szCs w:val="18"/>
-        </w:rPr>
-      </w:pPr>
-      <w:r>
-        <w:rPr>
-          <w:rFonts w:ascii="Calibri" w:eastAsia="宋体" w:hAnsi="Calibri" w:cs="Calibri"/>
-          <w:color w:val="2D3B45"/>
-          <w:kern w:val="0"/>
-          <w:sz w:val="18"/>
-          <w:szCs w:val="18"/>
-        </w:rPr>
-        <w:tab/>
-        <w:t>His research question is that the effect of harsher punishments and sanctions on driving under the influence.</w:t>
-      </w:r>
-    </w:p>
-    <w:p>
-      <w:pPr>
-        <w:widowControl/>
-        <w:shd w:val="clear" w:color="auto" w:fill="FFFFFF"/>
-        <w:jc w:val="left"/>
-        <w:rPr>
-          <w:rFonts w:ascii="Calibri" w:eastAsia="宋体" w:hAnsi="Calibri" w:cs="Calibri"/>
-          <w:color w:val="2D3B45"/>
-          <w:kern w:val="0"/>
-          <w:sz w:val="18"/>
-          <w:szCs w:val="18"/>
-        </w:rPr>
-      </w:pPr>
-      <w:r>
-        <w:rPr>
-          <w:rFonts w:ascii="Calibri" w:eastAsia="宋体" w:hAnsi="Calibri" w:cs="Calibri"/>
-          <w:color w:val="2D3B45"/>
-          <w:kern w:val="0"/>
-          <w:sz w:val="18"/>
-          <w:szCs w:val="18"/>
-        </w:rPr>
-        <w:tab/>
-        <w:t>*What data does he use? *</w:t>
-      </w:r>
-    </w:p>
-    <w:p>
-      <w:pPr>
-        <w:widowControl/>
-        <w:shd w:val="clear" w:color="auto" w:fill="FFFFFF"/>
-        <w:jc w:val="left"/>
-        <w:rPr>
-          <w:rFonts w:ascii="Calibri" w:eastAsia="宋体" w:hAnsi="Calibri" w:cs="Calibri"/>
-          <w:color w:val="2D3B45"/>
-          <w:kern w:val="0"/>
-          <w:sz w:val="18"/>
-          <w:szCs w:val="18"/>
-        </w:rPr>
-      </w:pPr>
-      <w:r>
-        <w:rPr>
-          <w:rFonts w:ascii="Calibri" w:eastAsia="宋体" w:hAnsi="Calibri" w:cs="Calibri"/>
-          <w:color w:val="2D3B45"/>
-          <w:kern w:val="0"/>
-          <w:sz w:val="18"/>
-          <w:szCs w:val="18"/>
-        </w:rPr>
-        <w:tab/>
-        <w:t>He utilizes the administrative records of 512,964 drunk driving parking spots in Washington State. What’s more, blood alcohol content thresholds are important value to control drinking and driving.</w:t>
-      </w:r>
-    </w:p>
-    <w:p>
-      <w:pPr>
-        <w:widowControl/>
-        <w:shd w:val="clear" w:color="auto" w:fill="FFFFFF"/>
-        <w:jc w:val="left"/>
-        <w:rPr>
-          <w:rFonts w:ascii="Calibri" w:eastAsia="宋体" w:hAnsi="Calibri" w:cs="Calibri"/>
-          <w:color w:val="2D3B45"/>
-          <w:kern w:val="0"/>
-          <w:sz w:val="18"/>
-          <w:szCs w:val="18"/>
-        </w:rPr>
-      </w:pPr>
-      <w:r>
-        <w:rPr>
-          <w:rFonts w:ascii="Calibri" w:eastAsia="宋体" w:hAnsi="Calibri" w:cs="Calibri"/>
-          <w:color w:val="2D3B45"/>
-          <w:kern w:val="0"/>
-          <w:sz w:val="18"/>
-          <w:szCs w:val="18"/>
-        </w:rPr>
-        <w:tab/>
-        <w:t>*What is his research design, or “identification strategy”?*</w:t>
-      </w:r>
-    </w:p>
-    <w:p>
-      <w:pPr>
-        <w:widowControl/>
-        <w:shd w:val="clear" w:color="auto" w:fill="FFFFFF"/>
-        <w:jc w:val="left"/>
-        <w:rPr>
-          <w:rFonts w:ascii="Calibri" w:eastAsia="宋体" w:hAnsi="Calibri" w:cs="Calibri"/>
-          <w:color w:val="2D3B45"/>
-          <w:kern w:val="0"/>
-          <w:sz w:val="18"/>
-          <w:szCs w:val="18"/>
-        </w:rPr>
-      </w:pPr>
-      <w:r>
-        <w:rPr>
-          <w:rFonts w:ascii="Calibri" w:eastAsia="宋体" w:hAnsi="Calibri" w:cs="Calibri"/>
-          <w:color w:val="2D3B45"/>
-          <w:kern w:val="0"/>
-          <w:sz w:val="18"/>
-          <w:szCs w:val="18"/>
-        </w:rPr>
-        <w:tab/>
-        <w:t>This article provides quasi-experimental evidence on the impact of severity of punishment on future crimes. In order to provide evidence for these alternative mechanisms, this article examines the degree of change in sanctions and punishments in terms of thresholds, multiple time windows for recidivism, and alcohol-related alternative crimes.</w:t>
-      </w:r>
-    </w:p>
-    <w:p>
-      <w:pPr>
-        <w:widowControl/>
-        <w:shd w:val="clear" w:color="auto" w:fill="FFFFFF"/>
-        <w:jc w:val="left"/>
-        <w:rPr>
-          <w:rFonts w:ascii="Calibri" w:eastAsia="宋体" w:hAnsi="Calibri" w:cs="Calibri"/>
-          <w:color w:val="2D3B45"/>
-          <w:kern w:val="0"/>
-          <w:sz w:val="18"/>
-          <w:szCs w:val="18"/>
-        </w:rPr>
-      </w:pPr>
-      <w:r>
-        <w:rPr>
-          <w:rFonts w:ascii="Calibri" w:eastAsia="宋体" w:hAnsi="Calibri" w:cs="Calibri"/>
-          <w:color w:val="2D3B45"/>
-          <w:kern w:val="0"/>
-          <w:sz w:val="18"/>
-          <w:szCs w:val="18"/>
-        </w:rPr>
-        <w:tab/>
-        <w:t>*What are his conclusions?*</w:t>
-      </w:r>
-    </w:p>
-    <w:p>
-      <w:pPr>
-        <w:widowControl/>
-        <w:shd w:val="clear" w:color="auto" w:fill="FFFFFF"/>
-        <w:jc w:val="left"/>
-        <w:rPr>
-          <w:rFonts w:ascii="Calibri" w:eastAsia="宋体" w:hAnsi="Calibri" w:cs="Calibri"/>
-          <w:color w:val="2D3B45"/>
-          <w:kern w:val="0"/>
-          <w:sz w:val="18"/>
-          <w:szCs w:val="18"/>
-        </w:rPr>
-      </w:pPr>
-      <w:r>
-        <w:rPr>
-          <w:rFonts w:ascii="Calibri" w:eastAsia="宋体" w:hAnsi="Calibri" w:cs="Calibri"/>
-          <w:color w:val="2D3B45"/>
-          <w:kern w:val="0"/>
-          <w:sz w:val="18"/>
-          <w:szCs w:val="18"/>
-        </w:rPr>
-        <w:tab/>
-        <w:t>Conclusion is that the additional sanctions experienced by drunk drivers at BAC thresholds are effective in reducing repeat drunk driving.</w:t>
-      </w:r>
-    </w:p>
-    <w:p>
-      <w:pPr>
-        <w:widowControl/>
-        <w:shd w:val="clear" w:color="auto" w:fill="FFFFFF"/>
-        <w:jc w:val="left"/>
-        <w:rPr>
-          <w:rFonts w:ascii="Calibri" w:eastAsia="宋体" w:hAnsi="Calibri" w:cs="Calibri"/>
-          <w:color w:val="2D3B45"/>
-          <w:kern w:val="0"/>
-          <w:sz w:val="18"/>
-          <w:szCs w:val="18"/>
-        </w:rPr>
-      </w:pPr>
     </w:p>
     <w:p>
       <w:pPr>
@@ -1062,7 +717,6 @@
           <w:sz w:val="18"/>
           <w:szCs w:val="18"/>
         </w:rPr>
-        <w:lastRenderedPageBreak/>
         <w:t>In the United States, an officer can arrest a driver if after giving them a blood alcohol content (BAC) test they learn the driver had a BAC of 0.08 or higher. We will only focus on the 0.08 BAC cutoff. We will be ignoring the 0.15 cutoff for all this analysis. Create a dummy equaling 1 if </w:t>
       </w:r>
       <w:r>
@@ -1194,7 +848,27 @@
           <w:sz w:val="18"/>
           <w:szCs w:val="18"/>
         </w:rPr>
-        <w:t>- command in Stata to do this. Fit both linear and quadratic with confidence intervals. Discuss what you find and compare it with Hansen’s paper.</w:t>
+        <w:t xml:space="preserve">- command in Stata to do this. Fit both linear and quadratic with confidence intervals. </w:t>
+      </w:r>
+      <w:r>
+        <w:rPr>
+          <w:rFonts w:ascii="Calibri" w:eastAsia="宋体" w:hAnsi="Calibri" w:cs="Calibri"/>
+          <w:color w:val="2D3B45"/>
+          <w:kern w:val="0"/>
+          <w:sz w:val="18"/>
+          <w:szCs w:val="18"/>
+        </w:rPr>
+        <w:tab/>
+      </w:r>
+      <w:r>
+        <w:rPr>
+          <w:rFonts w:ascii="Calibri" w:eastAsia="宋体" w:hAnsi="Calibri" w:cs="Calibri"/>
+          <w:color w:val="2D3B45"/>
+          <w:kern w:val="0"/>
+          <w:sz w:val="18"/>
+          <w:szCs w:val="18"/>
+        </w:rPr>
+        <w:tab/>
       </w:r>
     </w:p>
     <w:p>
@@ -1245,7 +919,18 @@
           <w:sz w:val="18"/>
           <w:szCs w:val="18"/>
         </w:rPr>
-        <w:t>) as the outcome. This corresponds to Table 3 column 1, but since I am missing some of his variables, your sample size will be the entire dataset of 214,558. Nevertheless, replicate Table 3, column 1, Panels A and B.  Note that these are local linear regressions and Panel A uses as its bandwidth 0.03 to 0.13.  But Panel B has a narrower bandwidth of 0.055 to 0.105.  Your table should have three columns and two A and B panels associated with the different bandwidths.:</w:t>
+        <w:t xml:space="preserve">) as the outcome. This corresponds to Table 3 column 1, but since I am missing some of his variables, your sample size will be the entire dataset of 214,558. Nevertheless, replicate Table 3, column 1, Panels A and B.  Note that these are local linear regressions and Panel A uses as its bandwidth 0.03 to 0.13.  But Panel B has a narrower </w:t>
+      </w:r>
+      <w:r>
+        <w:rPr>
+          <w:rFonts w:ascii="Calibri" w:eastAsia="宋体" w:hAnsi="Calibri" w:cs="Calibri"/>
+          <w:color w:val="2D3B45"/>
+          <w:kern w:val="0"/>
+          <w:sz w:val="18"/>
+          <w:szCs w:val="18"/>
+        </w:rPr>
+        <w:lastRenderedPageBreak/>
+        <w:t>bandwidth of 0.055 to 0.105.  Your table should have three columns and two A and B panels associated with the different bandwidths.:</w:t>
       </w:r>
     </w:p>
     <w:p>
@@ -1644,6 +1329,7 @@
         <w:t xml:space="preserve">[2] Much of this advice applies to Stata commands, but you can check the R files for </w:t>
       </w:r>
       <w:proofErr w:type="spellStart"/>
+      <w:proofErr w:type="gramStart"/>
       <w:r>
         <w:rPr>
           <w:rFonts w:ascii="Calibri" w:eastAsia="宋体" w:hAnsi="Calibri" w:cs="Calibri"/>
@@ -1655,6 +1341,7 @@
         <w:t>lmb.r</w:t>
       </w:r>
       <w:proofErr w:type="spellEnd"/>
+      <w:proofErr w:type="gramEnd"/>
       <w:r>
         <w:rPr>
           <w:rFonts w:ascii="Calibri" w:eastAsia="宋体" w:hAnsi="Calibri" w:cs="Calibri"/>
